--- a/1.DELIVERABLE/1.9 MEETING_MINUTES/MENTOR/BSS_MentorMeetingMinutes_23.01.2017.docx
+++ b/1.DELIVERABLE/1.9 MEETING_MINUTES/MENTOR/BSS_MentorMeetingMinutes_23.01.2017.docx
@@ -1420,8 +1420,10 @@
                 <w:sz w:val="28"/>
                 <w:szCs w:val="28"/>
               </w:rPr>
-              <w:t>15</w:t>
+              <w:t>16</w:t>
             </w:r>
+            <w:bookmarkStart w:id="6" w:name="_GoBack"/>
+            <w:bookmarkEnd w:id="6"/>
             <w:r>
               <w:rPr>
                 <w:rFonts w:cs="Times New Roman"/>
@@ -1451,7 +1453,7 @@
           <w:szCs w:val="36"/>
         </w:rPr>
       </w:pPr>
-      <w:bookmarkStart w:id="6" w:name="_Toc474250880"/>
+      <w:bookmarkStart w:id="7" w:name="_Toc474250880"/>
       <w:r>
         <w:rPr>
           <w:rFonts w:ascii="Times New Roman" w:hAnsi="Times New Roman" w:cs="Times New Roman"/>
@@ -1462,7 +1464,7 @@
         </w:rPr>
         <w:t>Purpose</w:t>
       </w:r>
-      <w:bookmarkEnd w:id="6"/>
+      <w:bookmarkEnd w:id="7"/>
     </w:p>
     <w:p>
       <w:pPr>
@@ -1549,7 +1551,7 @@
           <w:lang w:val="vi-VN"/>
         </w:rPr>
       </w:pPr>
-      <w:bookmarkStart w:id="7" w:name="_Toc474250881"/>
+      <w:bookmarkStart w:id="8" w:name="_Toc474250881"/>
       <w:r>
         <w:rPr>
           <w:rFonts w:ascii="Times New Roman" w:hAnsi="Times New Roman" w:cs="Times New Roman"/>
@@ -1559,7 +1561,7 @@
         </w:rPr>
         <w:t>participant in meeting</w:t>
       </w:r>
-      <w:bookmarkEnd w:id="7"/>
+      <w:bookmarkEnd w:id="8"/>
     </w:p>
     <w:p>
       <w:pPr>
@@ -1746,7 +1748,7 @@
           <w:sz w:val="36"/>
         </w:rPr>
       </w:pPr>
-      <w:bookmarkStart w:id="8" w:name="_Toc474250882"/>
+      <w:bookmarkStart w:id="9" w:name="_Toc474250882"/>
       <w:r>
         <w:rPr>
           <w:rFonts w:ascii="Times New Roman" w:hAnsi="Times New Roman" w:cs="Times New Roman"/>
@@ -1756,7 +1758,7 @@
         </w:rPr>
         <w:t>Content of meeting</w:t>
       </w:r>
-      <w:bookmarkEnd w:id="8"/>
+      <w:bookmarkEnd w:id="9"/>
     </w:p>
     <w:p>
       <w:pPr>
@@ -1775,7 +1777,21 @@
           <w:color w:val="auto"/>
           <w:sz w:val="28"/>
         </w:rPr>
-        <w:t xml:space="preserve">Có bao nhiêu loại view ? </w:t>
+        <w:t>Có bao nhiêu loạ</w:t>
+      </w:r>
+      <w:r>
+        <w:rPr>
+          <w:color w:val="auto"/>
+          <w:sz w:val="28"/>
+        </w:rPr>
+        <w:t>i view</w:t>
+      </w:r>
+      <w:r>
+        <w:rPr>
+          <w:color w:val="auto"/>
+          <w:sz w:val="28"/>
+        </w:rPr>
+        <w:t xml:space="preserve">? </w:t>
       </w:r>
     </w:p>
     <w:p>
@@ -1915,7 +1931,42 @@
           <w:color w:val="auto"/>
           <w:sz w:val="28"/>
         </w:rPr>
-        <w:t xml:space="preserve">Account : không cần status , chỗ nào xác định loại account ? Priority </w:t>
+        <w:t>Account</w:t>
+      </w:r>
+      <w:r>
+        <w:rPr>
+          <w:color w:val="auto"/>
+          <w:sz w:val="28"/>
+        </w:rPr>
+        <w:t>: không cầ</w:t>
+      </w:r>
+      <w:r>
+        <w:rPr>
+          <w:color w:val="auto"/>
+          <w:sz w:val="28"/>
+        </w:rPr>
+        <w:t>n status</w:t>
+      </w:r>
+      <w:r>
+        <w:rPr>
+          <w:color w:val="auto"/>
+          <w:sz w:val="28"/>
+        </w:rPr>
+        <w:t>, chỗ nào xác định loạ</w:t>
+      </w:r>
+      <w:r>
+        <w:rPr>
+          <w:color w:val="auto"/>
+          <w:sz w:val="28"/>
+        </w:rPr>
+        <w:t>i account</w:t>
+      </w:r>
+      <w:r>
+        <w:rPr>
+          <w:color w:val="auto"/>
+          <w:sz w:val="28"/>
+        </w:rPr>
+        <w:t xml:space="preserve">? Priority </w:t>
       </w:r>
       <w:r>
         <w:rPr>
@@ -1929,7 +1980,42 @@
           <w:color w:val="auto"/>
           <w:sz w:val="28"/>
         </w:rPr>
-        <w:t xml:space="preserve"> Type  , có mấy loại ? Restore pass ? Thiếu Email , expire date ?</w:t>
+        <w:t xml:space="preserve"> Type</w:t>
+      </w:r>
+      <w:r>
+        <w:rPr>
+          <w:color w:val="auto"/>
+          <w:sz w:val="28"/>
+        </w:rPr>
+        <w:t>, có mấy loạ</w:t>
+      </w:r>
+      <w:r>
+        <w:rPr>
+          <w:color w:val="auto"/>
+          <w:sz w:val="28"/>
+        </w:rPr>
+        <w:t>i? Restore pass</w:t>
+      </w:r>
+      <w:r>
+        <w:rPr>
+          <w:color w:val="auto"/>
+          <w:sz w:val="28"/>
+        </w:rPr>
+        <w:t>? Thiế</w:t>
+      </w:r>
+      <w:r>
+        <w:rPr>
+          <w:color w:val="auto"/>
+          <w:sz w:val="28"/>
+        </w:rPr>
+        <w:t>u Email, expire date</w:t>
+      </w:r>
+      <w:r>
+        <w:rPr>
+          <w:color w:val="auto"/>
+          <w:sz w:val="28"/>
+        </w:rPr>
+        <w:t>?</w:t>
       </w:r>
     </w:p>
     <w:p>
@@ -1949,7 +2035,35 @@
           <w:color w:val="auto"/>
           <w:sz w:val="28"/>
         </w:rPr>
-        <w:t>Banners có phụ thuộc vào categories không ? Banners có phụ thuộc vào subpage không ? Banner liên kết với tin.</w:t>
+        <w:t>Banners có phụ thuộ</w:t>
+      </w:r>
+      <w:r>
+        <w:rPr>
+          <w:color w:val="auto"/>
+          <w:sz w:val="28"/>
+        </w:rPr>
+        <w:t>c vào categories không</w:t>
+      </w:r>
+      <w:r>
+        <w:rPr>
+          <w:color w:val="auto"/>
+          <w:sz w:val="28"/>
+        </w:rPr>
+        <w:t>? Banners có phụ thuộc vào su</w:t>
+      </w:r>
+      <w:r>
+        <w:rPr>
+          <w:color w:val="auto"/>
+          <w:sz w:val="28"/>
+        </w:rPr>
+        <w:t>bpage không</w:t>
+      </w:r>
+      <w:r>
+        <w:rPr>
+          <w:color w:val="auto"/>
+          <w:sz w:val="28"/>
+        </w:rPr>
+        <w:t>? Banner liên kết với tin.</w:t>
       </w:r>
     </w:p>
     <w:p>
@@ -1969,7 +2083,28 @@
           <w:color w:val="auto"/>
           <w:sz w:val="28"/>
         </w:rPr>
-        <w:t>Banners/Pop-ups có status , hình ảnh , links</w:t>
+        <w:t>Banners/Pop-ups có status</w:t>
+      </w:r>
+      <w:r>
+        <w:rPr>
+          <w:color w:val="auto"/>
+          <w:sz w:val="28"/>
+        </w:rPr>
+        <w:t>, hình ả</w:t>
+      </w:r>
+      <w:r>
+        <w:rPr>
+          <w:color w:val="auto"/>
+          <w:sz w:val="28"/>
+        </w:rPr>
+        <w:t>nh</w:t>
+      </w:r>
+      <w:r>
+        <w:rPr>
+          <w:color w:val="auto"/>
+          <w:sz w:val="28"/>
+        </w:rPr>
+        <w:t>, links</w:t>
       </w:r>
     </w:p>
     <w:p>
@@ -1990,7 +2125,56 @@
           <w:sz w:val="28"/>
         </w:rPr>
         <w:lastRenderedPageBreak/>
-        <w:t>News : có Create date ( ẩn ) , Edit date ( ẩn ) , Public date ( hiện )</w:t>
+        <w:t>News: có Create date (</w:t>
+      </w:r>
+      <w:r>
+        <w:rPr>
+          <w:color w:val="auto"/>
+          <w:sz w:val="28"/>
+        </w:rPr>
+        <w:t>ẩ</w:t>
+      </w:r>
+      <w:r>
+        <w:rPr>
+          <w:color w:val="auto"/>
+          <w:sz w:val="28"/>
+        </w:rPr>
+        <w:t>n), Edit date (</w:t>
+      </w:r>
+      <w:r>
+        <w:rPr>
+          <w:color w:val="auto"/>
+          <w:sz w:val="28"/>
+        </w:rPr>
+        <w:t>ẩ</w:t>
+      </w:r>
+      <w:r>
+        <w:rPr>
+          <w:color w:val="auto"/>
+          <w:sz w:val="28"/>
+        </w:rPr>
+        <w:t>n), Public date (</w:t>
+      </w:r>
+      <w:r>
+        <w:rPr>
+          <w:color w:val="auto"/>
+          <w:sz w:val="28"/>
+        </w:rPr>
+        <w:t>hiệ</w:t>
+      </w:r>
+      <w:r>
+        <w:rPr>
+          <w:color w:val="auto"/>
+          <w:sz w:val="28"/>
+        </w:rPr>
+        <w:t>n</w:t>
+      </w:r>
+      <w:r>
+        <w:rPr>
+          <w:color w:val="auto"/>
+          <w:sz w:val="28"/>
+        </w:rPr>
+        <w:t>)</w:t>
       </w:r>
     </w:p>
     <w:p>
@@ -2010,7 +2194,14 @@
           <w:color w:val="auto"/>
           <w:sz w:val="28"/>
         </w:rPr>
-        <w:t>Students : có Email</w:t>
+        <w:t>Students</w:t>
+      </w:r>
+      <w:r>
+        <w:rPr>
+          <w:color w:val="auto"/>
+          <w:sz w:val="28"/>
+        </w:rPr>
+        <w:t>: có Email</w:t>
       </w:r>
     </w:p>
     <w:p>
@@ -2030,7 +2221,119 @@
           <w:color w:val="auto"/>
           <w:sz w:val="28"/>
         </w:rPr>
-        <w:t>QA : Có Email ( bắt buộc )  , Question ( bắt buộc )  , Status ( bắt buộc ) , Name ( không bắt buộc ) , Số điện thoại ( Không bắt buộc )</w:t>
+        <w:t>QA: Có Email (</w:t>
+      </w:r>
+      <w:r>
+        <w:rPr>
+          <w:color w:val="auto"/>
+          <w:sz w:val="28"/>
+        </w:rPr>
+        <w:t>bắt buộ</w:t>
+      </w:r>
+      <w:r>
+        <w:rPr>
+          <w:color w:val="auto"/>
+          <w:sz w:val="28"/>
+        </w:rPr>
+        <w:t>c), Question (</w:t>
+      </w:r>
+      <w:r>
+        <w:rPr>
+          <w:color w:val="auto"/>
+          <w:sz w:val="28"/>
+        </w:rPr>
+        <w:t>bắt buộ</w:t>
+      </w:r>
+      <w:r>
+        <w:rPr>
+          <w:color w:val="auto"/>
+          <w:sz w:val="28"/>
+        </w:rPr>
+        <w:t>c), Status (</w:t>
+      </w:r>
+      <w:r>
+        <w:rPr>
+          <w:color w:val="auto"/>
+          <w:sz w:val="28"/>
+        </w:rPr>
+        <w:t>bắt buộ</w:t>
+      </w:r>
+      <w:r>
+        <w:rPr>
+          <w:color w:val="auto"/>
+          <w:sz w:val="28"/>
+        </w:rPr>
+        <w:t>c)</w:t>
+      </w:r>
+      <w:r>
+        <w:rPr>
+          <w:color w:val="auto"/>
+          <w:sz w:val="28"/>
+        </w:rPr>
+        <w:t>, Name</w:t>
+      </w:r>
+      <w:r>
+        <w:rPr>
+          <w:color w:val="auto"/>
+          <w:sz w:val="28"/>
+        </w:rPr>
+        <w:t xml:space="preserve"> (</w:t>
+      </w:r>
+      <w:r>
+        <w:rPr>
+          <w:color w:val="auto"/>
+          <w:sz w:val="28"/>
+        </w:rPr>
+        <w:t>không bắt buộ</w:t>
+      </w:r>
+      <w:r>
+        <w:rPr>
+          <w:color w:val="auto"/>
+          <w:sz w:val="28"/>
+        </w:rPr>
+        <w:t>c),</w:t>
+      </w:r>
+      <w:r>
+        <w:rPr>
+          <w:color w:val="auto"/>
+          <w:sz w:val="28"/>
+        </w:rPr>
+        <w:t xml:space="preserve"> Số</w:t>
+      </w:r>
+      <w:r>
+        <w:rPr>
+          <w:color w:val="auto"/>
+          <w:sz w:val="28"/>
+        </w:rPr>
+        <w:t xml:space="preserve"> điện thoạ</w:t>
+      </w:r>
+      <w:r>
+        <w:rPr>
+          <w:color w:val="auto"/>
+          <w:sz w:val="28"/>
+        </w:rPr>
+        <w:t>i (</w:t>
+      </w:r>
+      <w:r>
+        <w:rPr>
+          <w:color w:val="auto"/>
+          <w:sz w:val="28"/>
+        </w:rPr>
+        <w:t>Không bắt buộ</w:t>
+      </w:r>
+      <w:r>
+        <w:rPr>
+          <w:color w:val="auto"/>
+          <w:sz w:val="28"/>
+        </w:rPr>
+        <w:t>c</w:t>
+      </w:r>
+      <w:r>
+        <w:rPr>
+          <w:color w:val="auto"/>
+          <w:sz w:val="28"/>
+        </w:rPr>
+        <w:t>)</w:t>
       </w:r>
     </w:p>
     <w:p>
@@ -2050,7 +2353,14 @@
           <w:color w:val="auto"/>
           <w:sz w:val="28"/>
         </w:rPr>
-        <w:t>Review Physical View :</w:t>
+        <w:t>Review Physical View</w:t>
+      </w:r>
+      <w:r>
+        <w:rPr>
+          <w:color w:val="auto"/>
+          <w:sz w:val="28"/>
+        </w:rPr>
+        <w:t>:</w:t>
       </w:r>
     </w:p>
     <w:p>
@@ -2070,7 +2380,28 @@
           <w:color w:val="auto"/>
           <w:sz w:val="28"/>
         </w:rPr>
-        <w:t>Balancer : chỉ dùng khi  server có cùng chức năng</w:t>
+        <w:t>Balancer</w:t>
+      </w:r>
+      <w:r>
+        <w:rPr>
+          <w:color w:val="auto"/>
+          <w:sz w:val="28"/>
+        </w:rPr>
+        <w:t>: chỉ</w:t>
+      </w:r>
+      <w:r>
+        <w:rPr>
+          <w:color w:val="auto"/>
+          <w:sz w:val="28"/>
+        </w:rPr>
+        <w:t xml:space="preserve"> dùng khi </w:t>
+      </w:r>
+      <w:r>
+        <w:rPr>
+          <w:color w:val="auto"/>
+          <w:sz w:val="28"/>
+        </w:rPr>
+        <w:t>server có cùng chức năng</w:t>
       </w:r>
     </w:p>
     <w:p>
@@ -2108,7 +2439,7 @@
           <w:szCs w:val="36"/>
         </w:rPr>
       </w:pPr>
-      <w:bookmarkStart w:id="9" w:name="_Toc474250883"/>
+      <w:bookmarkStart w:id="10" w:name="_Toc474250883"/>
       <w:r>
         <w:rPr>
           <w:rFonts w:ascii="Times New Roman" w:hAnsi="Times New Roman" w:cs="Times New Roman"/>
@@ -2119,7 +2450,7 @@
         </w:rPr>
         <w:t>To do task</w:t>
       </w:r>
-      <w:bookmarkEnd w:id="9"/>
+      <w:bookmarkEnd w:id="10"/>
     </w:p>
     <w:p>
       <w:pPr>
@@ -2171,8 +2502,6 @@
         </w:rPr>
         <w:t>Login</w:t>
       </w:r>
-      <w:bookmarkStart w:id="10" w:name="_GoBack"/>
-      <w:bookmarkEnd w:id="10"/>
     </w:p>
     <w:p>
       <w:pPr>
@@ -2306,7 +2635,7 @@
             <w:bCs/>
             <w:noProof/>
           </w:rPr>
-          <w:t>4</w:t>
+          <w:t>2</w:t>
         </w:r>
         <w:r>
           <w:rPr>
@@ -9069,7 +9398,7 @@
 </file>
 
 <file path=customXml/itemProps3.xml><?xml version="1.0" encoding="utf-8"?>
-<ds:datastoreItem xmlns:ds="http://schemas.openxmlformats.org/officeDocument/2006/customXml" ds:itemID="{148331BB-121B-42D4-880B-28B55EF86B92}">
+<ds:datastoreItem xmlns:ds="http://schemas.openxmlformats.org/officeDocument/2006/customXml" ds:itemID="{20A6C5D3-3743-4BB1-81F7-4B377EDAEB6B}">
   <ds:schemaRefs>
     <ds:schemaRef ds:uri="http://schemas.openxmlformats.org/officeDocument/2006/bibliography"/>
   </ds:schemaRefs>
